--- a/DATA621/Assignment1/Keeno Glanville assignment1.docx
+++ b/DATA621/Assignment1/Keeno Glanville assignment1.docx
@@ -3,30 +3,262 @@
 <w:document xmlns:wpc="http://schemas.microsoft.com/office/word/2010/wordprocessingCanvas" xmlns:cx="http://schemas.microsoft.com/office/drawing/2014/chartex" xmlns:cx1="http://schemas.microsoft.com/office/drawing/2015/9/8/chartex" xmlns:cx2="http://schemas.microsoft.com/office/drawing/2015/10/21/chartex" xmlns:cx3="http://schemas.microsoft.com/office/drawing/2016/5/9/chartex" xmlns:cx4="http://schemas.microsoft.com/office/drawing/2016/5/10/chartex" xmlns:cx5="http://schemas.microsoft.com/office/drawing/2016/5/11/chartex" xmlns:cx6="http://schemas.microsoft.com/office/drawing/2016/5/12/chartex" xmlns:cx7="http://schemas.microsoft.com/office/drawing/2016/5/13/chartex" xmlns:cx8="http://schemas.microsoft.com/office/drawing/2016/5/14/chartex" xmlns:mc="http://schemas.openxmlformats.org/markup-compatibility/2006" xmlns:aink="http://schemas.microsoft.com/office/drawing/2016/ink" xmlns:am3d="http://schemas.microsoft.com/office/drawing/2017/model3d" xmlns:o="urn:schemas-microsoft-com:office:office" xmlns:oel="http://schemas.microsoft.com/office/2019/extlst" xmlns:r="http://schemas.openxmlformats.org/officeDocument/2006/relationships" xmlns:m="http://schemas.openxmlformats.org/officeDocument/2006/math" xmlns:v="urn:schemas-microsoft-com:vml" xmlns:wp14="http://schemas.microsoft.com/office/word/2010/wordprocessingDrawing" xmlns:wp="http://schemas.openxmlformats.org/drawingml/2006/wordprocessingDrawing" xmlns:w10="urn:schemas-microsoft-com:office:word" xmlns:w="http://schemas.openxmlformats.org/wordprocessingml/2006/main" xmlns:w14="http://schemas.microsoft.com/office/word/2010/wordml" xmlns:w15="http://schemas.microsoft.com/office/word/2012/wordml" xmlns:w16cex="http://schemas.microsoft.com/office/word/2018/wordml/cex" xmlns:w16cid="http://schemas.microsoft.com/office/word/2016/wordml/cid" xmlns:w16="http://schemas.microsoft.com/office/word/2018/wordml" xmlns:w16sdtdh="http://schemas.microsoft.com/office/word/2020/wordml/sdtdatahash" xmlns:w16se="http://schemas.microsoft.com/office/word/2015/wordml/symex" xmlns:wpg="http://schemas.microsoft.com/office/word/2010/wordprocessingGroup" xmlns:wpi="http://schemas.microsoft.com/office/word/2010/wordprocessingInk" xmlns:wne="http://schemas.microsoft.com/office/word/2006/wordml" xmlns:wps="http://schemas.microsoft.com/office/word/2010/wordprocessingShape" mc:Ignorable="w14 w15 w16se w16cid w16 w16cex w16sdtdh wp14">
   <w:body>
     <w:p>
-      <w:r>
+      <w:pPr>
+        <w:jc w:val="center"/>
+        <w:rPr>
+          <w:sz w:val="32"/>
+          <w:szCs w:val="32"/>
+        </w:rPr>
+      </w:pPr>
+    </w:p>
+    <w:p>
+      <w:pPr>
+        <w:jc w:val="center"/>
+        <w:rPr>
+          <w:sz w:val="32"/>
+          <w:szCs w:val="32"/>
+        </w:rPr>
+      </w:pPr>
+    </w:p>
+    <w:p>
+      <w:pPr>
+        <w:jc w:val="center"/>
+        <w:rPr>
+          <w:sz w:val="32"/>
+          <w:szCs w:val="32"/>
+        </w:rPr>
+      </w:pPr>
+    </w:p>
+    <w:p>
+      <w:pPr>
+        <w:jc w:val="center"/>
+        <w:rPr>
+          <w:sz w:val="32"/>
+          <w:szCs w:val="32"/>
+        </w:rPr>
+      </w:pPr>
+    </w:p>
+    <w:p>
+      <w:pPr>
+        <w:jc w:val="center"/>
+        <w:rPr>
+          <w:sz w:val="32"/>
+          <w:szCs w:val="32"/>
+        </w:rPr>
+      </w:pPr>
+    </w:p>
+    <w:p>
+      <w:pPr>
+        <w:jc w:val="center"/>
+        <w:rPr>
+          <w:sz w:val="32"/>
+          <w:szCs w:val="32"/>
+        </w:rPr>
+      </w:pPr>
+      <w:r>
+        <w:rPr>
+          <w:sz w:val="32"/>
+          <w:szCs w:val="32"/>
+        </w:rPr>
         <w:t>Keeno Glanville</w:t>
       </w:r>
       <w:r>
+        <w:rPr>
+          <w:sz w:val="32"/>
+          <w:szCs w:val="32"/>
+        </w:rPr>
         <w:br/>
         <w:t>Homework1 Analysis of Baseball</w:t>
       </w:r>
     </w:p>
     <w:p>
       <w:pPr>
-        <w:rPr>
-          <w:b/>
-          <w:bCs/>
-          <w:sz w:val="28"/>
-          <w:szCs w:val="28"/>
-        </w:rPr>
-      </w:pPr>
-      <w:r>
-        <w:rPr>
-          <w:b/>
-          <w:bCs/>
-          <w:sz w:val="28"/>
-          <w:szCs w:val="28"/>
-        </w:rPr>
+        <w:jc w:val="center"/>
+        <w:rPr>
+          <w:b/>
+          <w:bCs/>
+          <w:sz w:val="28"/>
+          <w:szCs w:val="28"/>
+        </w:rPr>
+      </w:pPr>
+    </w:p>
+    <w:p>
+      <w:pPr>
+        <w:rPr>
+          <w:b/>
+          <w:bCs/>
+          <w:sz w:val="28"/>
+          <w:szCs w:val="28"/>
+        </w:rPr>
+      </w:pPr>
+    </w:p>
+    <w:p>
+      <w:pPr>
+        <w:rPr>
+          <w:b/>
+          <w:bCs/>
+          <w:sz w:val="28"/>
+          <w:szCs w:val="28"/>
+        </w:rPr>
+      </w:pPr>
+    </w:p>
+    <w:p>
+      <w:pPr>
+        <w:rPr>
+          <w:b/>
+          <w:bCs/>
+          <w:sz w:val="28"/>
+          <w:szCs w:val="28"/>
+        </w:rPr>
+      </w:pPr>
+    </w:p>
+    <w:p>
+      <w:pPr>
+        <w:rPr>
+          <w:b/>
+          <w:bCs/>
+          <w:sz w:val="28"/>
+          <w:szCs w:val="28"/>
+        </w:rPr>
+      </w:pPr>
+    </w:p>
+    <w:p>
+      <w:pPr>
+        <w:rPr>
+          <w:b/>
+          <w:bCs/>
+          <w:sz w:val="28"/>
+          <w:szCs w:val="28"/>
+        </w:rPr>
+      </w:pPr>
+    </w:p>
+    <w:p>
+      <w:pPr>
+        <w:rPr>
+          <w:b/>
+          <w:bCs/>
+          <w:sz w:val="28"/>
+          <w:szCs w:val="28"/>
+        </w:rPr>
+      </w:pPr>
+    </w:p>
+    <w:p>
+      <w:pPr>
+        <w:rPr>
+          <w:b/>
+          <w:bCs/>
+          <w:sz w:val="28"/>
+          <w:szCs w:val="28"/>
+        </w:rPr>
+      </w:pPr>
+    </w:p>
+    <w:p>
+      <w:pPr>
+        <w:rPr>
+          <w:b/>
+          <w:bCs/>
+          <w:sz w:val="28"/>
+          <w:szCs w:val="28"/>
+        </w:rPr>
+      </w:pPr>
+    </w:p>
+    <w:p>
+      <w:pPr>
+        <w:rPr>
+          <w:b/>
+          <w:bCs/>
+          <w:sz w:val="28"/>
+          <w:szCs w:val="28"/>
+        </w:rPr>
+      </w:pPr>
+    </w:p>
+    <w:p>
+      <w:pPr>
+        <w:rPr>
+          <w:b/>
+          <w:bCs/>
+          <w:sz w:val="28"/>
+          <w:szCs w:val="28"/>
+        </w:rPr>
+      </w:pPr>
+    </w:p>
+    <w:p>
+      <w:pPr>
+        <w:rPr>
+          <w:b/>
+          <w:bCs/>
+          <w:sz w:val="28"/>
+          <w:szCs w:val="28"/>
+        </w:rPr>
+      </w:pPr>
+    </w:p>
+    <w:p>
+      <w:pPr>
+        <w:rPr>
+          <w:b/>
+          <w:bCs/>
+          <w:sz w:val="28"/>
+          <w:szCs w:val="28"/>
+        </w:rPr>
+      </w:pPr>
+    </w:p>
+    <w:p>
+      <w:pPr>
+        <w:rPr>
+          <w:b/>
+          <w:bCs/>
+          <w:sz w:val="28"/>
+          <w:szCs w:val="28"/>
+        </w:rPr>
+      </w:pPr>
+    </w:p>
+    <w:p>
+      <w:pPr>
+        <w:rPr>
+          <w:b/>
+          <w:bCs/>
+          <w:sz w:val="28"/>
+          <w:szCs w:val="28"/>
+        </w:rPr>
+      </w:pPr>
+    </w:p>
+    <w:p>
+      <w:pPr>
+        <w:rPr>
+          <w:b/>
+          <w:bCs/>
+          <w:sz w:val="28"/>
+          <w:szCs w:val="28"/>
+        </w:rPr>
+      </w:pPr>
+    </w:p>
+    <w:p>
+      <w:pPr>
+        <w:rPr>
+          <w:b/>
+          <w:bCs/>
+          <w:sz w:val="28"/>
+          <w:szCs w:val="28"/>
+        </w:rPr>
+      </w:pPr>
+    </w:p>
+    <w:p>
+      <w:pPr>
+        <w:rPr>
+          <w:b/>
+          <w:bCs/>
+          <w:sz w:val="28"/>
+          <w:szCs w:val="28"/>
+        </w:rPr>
+      </w:pPr>
+      <w:r>
+        <w:rPr>
+          <w:b/>
+          <w:bCs/>
+          <w:sz w:val="28"/>
+          <w:szCs w:val="28"/>
+        </w:rPr>
+        <w:lastRenderedPageBreak/>
         <w:t>DATA EXPLORATION</w:t>
       </w:r>
     </w:p>
@@ -37,8 +269,11 @@
     </w:p>
     <w:p>
       <w:r>
+        <w:rPr>
+          <w:noProof/>
+        </w:rPr>
         <w:drawing>
-          <wp:inline distT="0" distB="0" distL="0" distR="0" wp14:anchorId="7F019695" wp14:editId="428747B2">
+          <wp:inline distT="0" distB="0" distL="0" distR="0" wp14:anchorId="43F905E6" wp14:editId="436414E8">
             <wp:extent cx="5495925" cy="2867025"/>
             <wp:effectExtent l="0" t="0" r="9525" b="9525"/>
             <wp:docPr id="1" name="Picture 1" descr="A table with text and images&#10;&#10;Description automatically generated with medium confidence"/>
@@ -81,6 +316,9 @@
       <w:r>
         <w:t>(ALL ACTIONS DONE TO TRAINING SETS DONE TO TESTING).</w:t>
       </w:r>
+      <w:r>
+        <w:t xml:space="preserve"> These missing values were eventually imputed utilizing the MICE package.</w:t>
+      </w:r>
     </w:p>
     <w:p>
       <w:r>
@@ -88,7 +326,7 @@
           <w:noProof/>
         </w:rPr>
         <w:drawing>
-          <wp:inline distT="0" distB="0" distL="0" distR="0" wp14:anchorId="4632CC37" wp14:editId="25D121EA">
+          <wp:inline distT="0" distB="0" distL="0" distR="0" wp14:anchorId="7182E5A4" wp14:editId="45B0AADB">
             <wp:extent cx="5720715" cy="2962275"/>
             <wp:effectExtent l="0" t="0" r="0" b="9525"/>
             <wp:docPr id="2" name="Picture 2" descr="A graph with numbers and lines&#10;&#10;Description automatically generated"/>
@@ -134,18 +372,430 @@
         </w:drawing>
       </w:r>
     </w:p>
-    <w:p/>
-    <w:p>
-      <w:r>
+    <w:p>
+      <w:pPr>
+        <w:rPr>
+          <w:b/>
+          <w:bCs/>
+        </w:rPr>
+      </w:pPr>
+    </w:p>
+    <w:p>
+      <w:pPr>
+        <w:rPr>
+          <w:b/>
+          <w:bCs/>
+        </w:rPr>
+      </w:pPr>
+    </w:p>
+    <w:p>
+      <w:pPr>
+        <w:rPr>
+          <w:b/>
+          <w:bCs/>
+        </w:rPr>
+      </w:pPr>
+      <w:r>
+        <w:rPr>
+          <w:b/>
+          <w:bCs/>
+        </w:rPr>
         <w:lastRenderedPageBreak/>
         <w:t>DATA PREPARATION</w:t>
       </w:r>
     </w:p>
     <w:p>
       <w:r>
-        <w:t xml:space="preserve">For the data preparation I decided to impute the missing data values utilizing the MICE data </w:t>
-      </w:r>
-    </w:p>
+        <w:t xml:space="preserve">In the preparation of the data for analysis I utilized various techniques to best decide how I would proceed with my analysis. One of these methods included creating a correlation heat map that would be essential in allowing me to better understand the data. This is significant because it would allow me to make a more informed decision as to what type of </w:t>
+      </w:r>
+      <w:proofErr w:type="gramStart"/>
+      <w:r>
+        <w:t>model</w:t>
+      </w:r>
+      <w:proofErr w:type="gramEnd"/>
+      <w:r>
+        <w:t xml:space="preserve"> I would create on the data set.</w:t>
+      </w:r>
+    </w:p>
+    <w:p>
+      <w:r>
+        <w:drawing>
+          <wp:inline distT="0" distB="0" distL="0" distR="0" wp14:anchorId="5F7B8FD9" wp14:editId="5F0FE6BA">
+            <wp:extent cx="4076311" cy="3162300"/>
+            <wp:effectExtent l="0" t="0" r="635" b="0"/>
+            <wp:docPr id="1400188657" name="Picture 1" descr="A diagram of a number of points&#10;&#10;Description automatically generated with medium confidence"/>
+            <wp:cNvGraphicFramePr>
+              <a:graphicFrameLocks xmlns:a="http://schemas.openxmlformats.org/drawingml/2006/main" noChangeAspect="1"/>
+            </wp:cNvGraphicFramePr>
+            <a:graphic xmlns:a="http://schemas.openxmlformats.org/drawingml/2006/main">
+              <a:graphicData uri="http://schemas.openxmlformats.org/drawingml/2006/picture">
+                <pic:pic xmlns:pic="http://schemas.openxmlformats.org/drawingml/2006/picture">
+                  <pic:nvPicPr>
+                    <pic:cNvPr id="1400188657" name="Picture 1" descr="A diagram of a number of points&#10;&#10;Description automatically generated with medium confidence"/>
+                    <pic:cNvPicPr>
+                      <a:picLocks noChangeAspect="1" noChangeArrowheads="1"/>
+                    </pic:cNvPicPr>
+                  </pic:nvPicPr>
+                  <pic:blipFill>
+                    <a:blip r:embed="rId6">
+                      <a:extLst>
+                        <a:ext uri="{28A0092B-C50C-407E-A947-70E740481C1C}">
+                          <a14:useLocalDpi xmlns:a14="http://schemas.microsoft.com/office/drawing/2010/main" val="0"/>
+                        </a:ext>
+                      </a:extLst>
+                    </a:blip>
+                    <a:srcRect/>
+                    <a:stretch>
+                      <a:fillRect/>
+                    </a:stretch>
+                  </pic:blipFill>
+                  <pic:spPr bwMode="auto">
+                    <a:xfrm>
+                      <a:off x="0" y="0"/>
+                      <a:ext cx="4083155" cy="3167610"/>
+                    </a:xfrm>
+                    <a:prstGeom prst="rect">
+                      <a:avLst/>
+                    </a:prstGeom>
+                    <a:noFill/>
+                    <a:ln>
+                      <a:noFill/>
+                    </a:ln>
+                  </pic:spPr>
+                </pic:pic>
+              </a:graphicData>
+            </a:graphic>
+          </wp:inline>
+        </w:drawing>
+      </w:r>
+    </w:p>
+    <w:p>
+      <w:r>
+        <w:t xml:space="preserve">In continuation of </w:t>
+      </w:r>
+      <w:r>
+        <w:t>preparation,</w:t>
+      </w:r>
+      <w:r>
+        <w:t xml:space="preserve"> I utilized plots of all the variables against the target variable to see any specific linear relationships between them. </w:t>
+      </w:r>
+      <w:r>
+        <w:t>Overall,</w:t>
+      </w:r>
+      <w:r>
+        <w:t xml:space="preserve"> there weren’t very </w:t>
+      </w:r>
+      <w:proofErr w:type="gramStart"/>
+      <w:r>
+        <w:t>much</w:t>
+      </w:r>
+      <w:proofErr w:type="gramEnd"/>
+      <w:r>
+        <w:t xml:space="preserve"> direct linear relationships.</w:t>
+      </w:r>
+    </w:p>
+    <w:p>
+      <w:r>
+        <w:rPr>
+          <w:noProof/>
+        </w:rPr>
+        <w:drawing>
+          <wp:inline distT="0" distB="0" distL="0" distR="0" wp14:anchorId="1E2D24B5" wp14:editId="6F59A958">
+            <wp:extent cx="4962525" cy="2971800"/>
+            <wp:effectExtent l="0" t="0" r="9525" b="0"/>
+            <wp:docPr id="499926188" name="Picture 3"/>
+            <wp:cNvGraphicFramePr>
+              <a:graphicFrameLocks xmlns:a="http://schemas.openxmlformats.org/drawingml/2006/main" noChangeAspect="1"/>
+            </wp:cNvGraphicFramePr>
+            <a:graphic xmlns:a="http://schemas.openxmlformats.org/drawingml/2006/main">
+              <a:graphicData uri="http://schemas.openxmlformats.org/drawingml/2006/picture">
+                <pic:pic xmlns:pic="http://schemas.openxmlformats.org/drawingml/2006/picture">
+                  <pic:nvPicPr>
+                    <pic:cNvPr id="0" name="Picture 3"/>
+                    <pic:cNvPicPr>
+                      <a:picLocks noChangeAspect="1" noChangeArrowheads="1"/>
+                    </pic:cNvPicPr>
+                  </pic:nvPicPr>
+                  <pic:blipFill>
+                    <a:blip r:embed="rId7">
+                      <a:extLst>
+                        <a:ext uri="{28A0092B-C50C-407E-A947-70E740481C1C}">
+                          <a14:useLocalDpi xmlns:a14="http://schemas.microsoft.com/office/drawing/2010/main" val="0"/>
+                        </a:ext>
+                      </a:extLst>
+                    </a:blip>
+                    <a:srcRect/>
+                    <a:stretch>
+                      <a:fillRect/>
+                    </a:stretch>
+                  </pic:blipFill>
+                  <pic:spPr bwMode="auto">
+                    <a:xfrm>
+                      <a:off x="0" y="0"/>
+                      <a:ext cx="4969858" cy="2976191"/>
+                    </a:xfrm>
+                    <a:prstGeom prst="rect">
+                      <a:avLst/>
+                    </a:prstGeom>
+                    <a:noFill/>
+                  </pic:spPr>
+                </pic:pic>
+              </a:graphicData>
+            </a:graphic>
+          </wp:inline>
+        </w:drawing>
+      </w:r>
+    </w:p>
+    <w:p/>
+    <w:p>
+      <w:bookmarkStart w:id="0" w:name="_Hlk144999911"/>
+      <w:r>
+        <w:lastRenderedPageBreak/>
+        <w:t>BUILD MODELS</w:t>
+      </w:r>
+    </w:p>
+    <w:bookmarkEnd w:id="0"/>
+    <w:p>
+      <w:r>
+        <w:rPr>
+          <w:rFonts w:ascii="Helvetica" w:hAnsi="Helvetica" w:cs="Helvetica"/>
+          <w:color w:val="555555"/>
+          <w:sz w:val="21"/>
+          <w:szCs w:val="21"/>
+          <w:shd w:val="clear" w:color="auto" w:fill="FFFFFF"/>
+        </w:rPr>
+        <w:t>T</w:t>
+      </w:r>
+      <w:r>
+        <w:rPr>
+          <w:rFonts w:ascii="Helvetica" w:hAnsi="Helvetica" w:cs="Helvetica"/>
+          <w:color w:val="555555"/>
+          <w:sz w:val="21"/>
+          <w:szCs w:val="21"/>
+          <w:shd w:val="clear" w:color="auto" w:fill="FFFFFF"/>
+        </w:rPr>
+        <w:t xml:space="preserve">o build the build the models I will go with three approaches. The first will be a basic approach that will give us a model that is not tampered with. The second model chosen was normalized as well as scaled. This would be able to give us a model that had the stronger assumptions of regressions. The final model would be one that incorporated backward </w:t>
+      </w:r>
+      <w:r>
+        <w:rPr>
+          <w:rFonts w:ascii="Helvetica" w:hAnsi="Helvetica" w:cs="Helvetica"/>
+          <w:color w:val="555555"/>
+          <w:sz w:val="21"/>
+          <w:szCs w:val="21"/>
+          <w:shd w:val="clear" w:color="auto" w:fill="FFFFFF"/>
+        </w:rPr>
+        <w:t>propagation</w:t>
+      </w:r>
+      <w:r>
+        <w:rPr>
+          <w:rFonts w:ascii="Helvetica" w:hAnsi="Helvetica" w:cs="Helvetica"/>
+          <w:color w:val="555555"/>
+          <w:sz w:val="21"/>
+          <w:szCs w:val="21"/>
+          <w:shd w:val="clear" w:color="auto" w:fill="FFFFFF"/>
+        </w:rPr>
+        <w:t>. This would be one that removed variables one at a time with p values &gt; 0.05.</w:t>
+      </w:r>
+    </w:p>
+    <w:p>
+      <w:r>
+        <w:rPr>
+          <w:noProof/>
+        </w:rPr>
+        <w:drawing>
+          <wp:inline distT="0" distB="0" distL="0" distR="0" wp14:anchorId="6CB82D8C" wp14:editId="0FAC9C93">
+            <wp:extent cx="5676900" cy="2143125"/>
+            <wp:effectExtent l="0" t="0" r="0" b="9525"/>
+            <wp:docPr id="771789813" name="Picture 4"/>
+            <wp:cNvGraphicFramePr>
+              <a:graphicFrameLocks xmlns:a="http://schemas.openxmlformats.org/drawingml/2006/main" noChangeAspect="1"/>
+            </wp:cNvGraphicFramePr>
+            <a:graphic xmlns:a="http://schemas.openxmlformats.org/drawingml/2006/main">
+              <a:graphicData uri="http://schemas.openxmlformats.org/drawingml/2006/picture">
+                <pic:pic xmlns:pic="http://schemas.openxmlformats.org/drawingml/2006/picture">
+                  <pic:nvPicPr>
+                    <pic:cNvPr id="0" name="Picture 4"/>
+                    <pic:cNvPicPr>
+                      <a:picLocks noChangeAspect="1" noChangeArrowheads="1"/>
+                    </pic:cNvPicPr>
+                  </pic:nvPicPr>
+                  <pic:blipFill>
+                    <a:blip r:embed="rId8">
+                      <a:extLst>
+                        <a:ext uri="{28A0092B-C50C-407E-A947-70E740481C1C}">
+                          <a14:useLocalDpi xmlns:a14="http://schemas.microsoft.com/office/drawing/2010/main" val="0"/>
+                        </a:ext>
+                      </a:extLst>
+                    </a:blip>
+                    <a:srcRect/>
+                    <a:stretch>
+                      <a:fillRect/>
+                    </a:stretch>
+                  </pic:blipFill>
+                  <pic:spPr bwMode="auto">
+                    <a:xfrm>
+                      <a:off x="0" y="0"/>
+                      <a:ext cx="5676900" cy="2143125"/>
+                    </a:xfrm>
+                    <a:prstGeom prst="rect">
+                      <a:avLst/>
+                    </a:prstGeom>
+                    <a:noFill/>
+                  </pic:spPr>
+                </pic:pic>
+              </a:graphicData>
+            </a:graphic>
+          </wp:inline>
+        </w:drawing>
+      </w:r>
+    </w:p>
+    <w:p>
+      <w:r>
+        <w:t xml:space="preserve">SELECT </w:t>
+      </w:r>
+      <w:r>
+        <w:t>MODELS</w:t>
+      </w:r>
+    </w:p>
+    <w:p>
+      <w:r>
+        <w:t xml:space="preserve">The model selection here we will go with will be the </w:t>
+      </w:r>
+      <w:r>
+        <w:t>second</w:t>
+      </w:r>
+      <w:r>
+        <w:t xml:space="preserve"> model. In terms of selecting a model we will always go for the best performance because that should give us the best results in real world scenarios. We don’t want to be </w:t>
+      </w:r>
+      <w:r>
+        <w:t>biased</w:t>
+      </w:r>
+      <w:r>
+        <w:t xml:space="preserve"> in our decision as it could hinder us going further. What we notice in the model however is that we </w:t>
+      </w:r>
+      <w:r>
+        <w:t>didn’t</w:t>
+      </w:r>
+      <w:r>
+        <w:t xml:space="preserve"> have a perfectly normal dataset through the residual plots. The Q-Q plot also showed various skewedness through the </w:t>
+      </w:r>
+      <w:r>
+        <w:t>tail ends</w:t>
+      </w:r>
+      <w:r>
+        <w:t xml:space="preserve">. </w:t>
+      </w:r>
+      <w:r>
+        <w:t>Overall,</w:t>
+      </w:r>
+      <w:r>
+        <w:t xml:space="preserve"> this was similar throughout the models so through </w:t>
+      </w:r>
+      <w:r>
+        <w:t>choosing</w:t>
+      </w:r>
+      <w:r>
+        <w:t xml:space="preserve"> the strong R-squared value we selected the model with the strongest predictor of future variables.</w:t>
+      </w:r>
+    </w:p>
+    <w:p>
+      <w:r>
+        <w:rPr>
+          <w:noProof/>
+        </w:rPr>
+        <w:drawing>
+          <wp:inline distT="0" distB="0" distL="0" distR="0" wp14:anchorId="4973AA52" wp14:editId="094E0987">
+            <wp:extent cx="5010150" cy="3025793"/>
+            <wp:effectExtent l="0" t="0" r="0" b="3175"/>
+            <wp:docPr id="1189045375" name="Picture 5"/>
+            <wp:cNvGraphicFramePr>
+              <a:graphicFrameLocks xmlns:a="http://schemas.openxmlformats.org/drawingml/2006/main" noChangeAspect="1"/>
+            </wp:cNvGraphicFramePr>
+            <a:graphic xmlns:a="http://schemas.openxmlformats.org/drawingml/2006/main">
+              <a:graphicData uri="http://schemas.openxmlformats.org/drawingml/2006/picture">
+                <pic:pic xmlns:pic="http://schemas.openxmlformats.org/drawingml/2006/picture">
+                  <pic:nvPicPr>
+                    <pic:cNvPr id="0" name="Picture 5"/>
+                    <pic:cNvPicPr>
+                      <a:picLocks noChangeAspect="1" noChangeArrowheads="1"/>
+                    </pic:cNvPicPr>
+                  </pic:nvPicPr>
+                  <pic:blipFill>
+                    <a:blip r:embed="rId9">
+                      <a:extLst>
+                        <a:ext uri="{28A0092B-C50C-407E-A947-70E740481C1C}">
+                          <a14:useLocalDpi xmlns:a14="http://schemas.microsoft.com/office/drawing/2010/main" val="0"/>
+                        </a:ext>
+                      </a:extLst>
+                    </a:blip>
+                    <a:srcRect/>
+                    <a:stretch>
+                      <a:fillRect/>
+                    </a:stretch>
+                  </pic:blipFill>
+                  <pic:spPr bwMode="auto">
+                    <a:xfrm>
+                      <a:off x="0" y="0"/>
+                      <a:ext cx="5015288" cy="3028896"/>
+                    </a:xfrm>
+                    <a:prstGeom prst="rect">
+                      <a:avLst/>
+                    </a:prstGeom>
+                    <a:noFill/>
+                  </pic:spPr>
+                </pic:pic>
+              </a:graphicData>
+            </a:graphic>
+          </wp:inline>
+        </w:drawing>
+      </w:r>
+    </w:p>
+    <w:p>
+      <w:pPr>
+        <w:rPr>
+          <w:b/>
+          <w:bCs/>
+        </w:rPr>
+      </w:pPr>
+      <w:r>
+        <w:rPr>
+          <w:b/>
+          <w:bCs/>
+        </w:rPr>
+        <w:lastRenderedPageBreak/>
+        <w:t>Appendix</w:t>
+      </w:r>
+    </w:p>
+    <w:p>
+      <w:hyperlink r:id="rId10" w:history="1">
+        <w:r>
+          <w:rPr>
+            <w:rStyle w:val="Hyperlink"/>
+          </w:rPr>
+          <w:t>https://rpubs.com/kglan/1079300</w:t>
+        </w:r>
+      </w:hyperlink>
+    </w:p>
+    <w:p>
+      <w:r>
+        <w:t>https://github.com/kglan/MSDS/blob/main/DATA621/Assignment1/Assingment1.Rmd</w:t>
+      </w:r>
+    </w:p>
+    <w:p/>
+    <w:p/>
+    <w:p/>
+    <w:p/>
+    <w:p/>
+    <w:p/>
+    <w:p/>
+    <w:p/>
+    <w:p/>
+    <w:p/>
+    <w:p/>
+    <w:p/>
+    <w:p/>
+    <w:p/>
+    <w:p/>
     <w:sectPr>
       <w:pgSz w:w="12240" w:h="15840"/>
       <w:pgMar w:top="1440" w:right="1440" w:bottom="1440" w:left="1440" w:header="720" w:footer="720" w:gutter="0"/>
@@ -560,7 +1210,6 @@
   <w:style w:type="character" w:default="1" w:styleId="DefaultParagraphFont">
     <w:name w:val="Default Paragraph Font"/>
     <w:uiPriority w:val="1"/>
-    <w:semiHidden/>
     <w:unhideWhenUsed/>
   </w:style>
   <w:style w:type="table" w:default="1" w:styleId="TableNormal">
@@ -583,6 +1232,29 @@
     <w:uiPriority w:val="99"/>
     <w:semiHidden/>
     <w:unhideWhenUsed/>
+  </w:style>
+  <w:style w:type="character" w:styleId="Hyperlink">
+    <w:name w:val="Hyperlink"/>
+    <w:basedOn w:val="DefaultParagraphFont"/>
+    <w:uiPriority w:val="99"/>
+    <w:unhideWhenUsed/>
+    <w:rsid w:val="009D71FA"/>
+    <w:rPr>
+      <w:color w:val="0563C1" w:themeColor="hyperlink"/>
+      <w:u w:val="single"/>
+    </w:rPr>
+  </w:style>
+  <w:style w:type="character" w:styleId="UnresolvedMention">
+    <w:name w:val="Unresolved Mention"/>
+    <w:basedOn w:val="DefaultParagraphFont"/>
+    <w:uiPriority w:val="99"/>
+    <w:semiHidden/>
+    <w:unhideWhenUsed/>
+    <w:rsid w:val="009D71FA"/>
+    <w:rPr>
+      <w:color w:val="605E5C"/>
+      <w:shd w:val="clear" w:color="auto" w:fill="E1DFDD"/>
+    </w:rPr>
   </w:style>
 </w:styles>
 </file>
